--- a/documentatie tema2.docx
+++ b/documentatie tema2.docx
@@ -21,16 +21,14 @@
           <w:sz w:val="72"/>
         </w:rPr>
       </w:pPr>
-      <w:proofErr w:type="spellStart"/>
       <w:r>
         <w:rPr>
           <w:rFonts w:ascii="Times New Roman" w:hAnsi="Times New Roman" w:cs="Times New Roman"/>
           <w:b/>
           <w:sz w:val="72"/>
         </w:rPr>
-        <w:t>Documentatie</w:t>
-      </w:r>
-      <w:proofErr w:type="spellEnd"/>
+        <w:t>Documentație</w:t>
+      </w:r>
     </w:p>
     <w:p>
       <w:pPr>
@@ -117,7 +115,6 @@
         </w:rPr>
         <w:t xml:space="preserve">– </w:t>
       </w:r>
-      <w:proofErr w:type="spellStart"/>
       <w:r>
         <w:rPr>
           <w:rFonts w:ascii="Times New Roman" w:hAnsi="Times New Roman" w:cs="Times New Roman"/>
@@ -125,9 +122,8 @@
           <w:sz w:val="52"/>
           <w:szCs w:val="52"/>
         </w:rPr>
-        <w:t>Mangement-ul</w:t>
-      </w:r>
-      <w:proofErr w:type="spellEnd"/>
+        <w:t>Managementul</w:t>
+      </w:r>
       <w:r>
         <w:rPr>
           <w:rFonts w:ascii="Times New Roman" w:hAnsi="Times New Roman" w:cs="Times New Roman"/>
@@ -1948,16 +1944,14 @@
         </w:rPr>
         <w:t xml:space="preserve">ultimele doua </w:t>
       </w:r>
-      <w:proofErr w:type="spellStart"/>
-      <w:r>
-        <w:rPr>
-          <w:rFonts w:ascii="Times New Roman" w:hAnsi="Times New Roman" w:cs="Times New Roman"/>
-          <w:sz w:val="24"/>
-          <w:szCs w:val="24"/>
-        </w:rPr>
-        <w:t>campuri</w:t>
-      </w:r>
-      <w:proofErr w:type="spellEnd"/>
+      <w:r>
+        <w:rPr>
+          <w:rFonts w:ascii="Times New Roman" w:hAnsi="Times New Roman" w:cs="Times New Roman"/>
+          <w:sz w:val="24"/>
+          <w:szCs w:val="24"/>
+        </w:rPr>
+        <w:t>câmpuri</w:t>
+      </w:r>
       <w:r>
         <w:rPr>
           <w:rFonts w:ascii="Times New Roman" w:hAnsi="Times New Roman" w:cs="Times New Roman"/>
@@ -1966,16 +1960,14 @@
         </w:rPr>
         <w:t xml:space="preserve">, utilizatorul va introduce pur si simplu cele 2 capete ale intervalului: „2-10” de exemplu. Pentru restul </w:t>
       </w:r>
-      <w:proofErr w:type="spellStart"/>
-      <w:r>
-        <w:rPr>
-          <w:rFonts w:ascii="Times New Roman" w:hAnsi="Times New Roman" w:cs="Times New Roman"/>
-          <w:sz w:val="24"/>
-          <w:szCs w:val="24"/>
-        </w:rPr>
-        <w:t>campurilor</w:t>
-      </w:r>
-      <w:proofErr w:type="spellEnd"/>
+      <w:r>
+        <w:rPr>
+          <w:rFonts w:ascii="Times New Roman" w:hAnsi="Times New Roman" w:cs="Times New Roman"/>
+          <w:sz w:val="24"/>
+          <w:szCs w:val="24"/>
+        </w:rPr>
+        <w:t>câmpurilor</w:t>
+      </w:r>
       <w:r>
         <w:rPr>
           <w:rFonts w:ascii="Times New Roman" w:hAnsi="Times New Roman" w:cs="Times New Roman"/>
